--- a/Sci Research + Literature - CA2 - Bibliography - Student Ciaran Finnegan d21124026 v1-2 180322.docx
+++ b/Sci Research + Literature - CA2 - Bibliography - Student Ciaran Finnegan d21124026 v1-2 180322.docx
@@ -435,7 +435,7 @@
         <w:rPr>
           <w:noProof/>
         </w:rPr>
-        <w:instrText xml:space="preserve"> PAGEREF _Toc98419717 \h </w:instrText>
+        <w:instrText xml:space="preserve"> PAGEREF _Toc98511446 \h </w:instrText>
       </w:r>
       <w:r>
         <w:rPr>
@@ -452,7 +452,7 @@
         <w:rPr>
           <w:noProof/>
         </w:rPr>
-        <w:t>3</w:t>
+        <w:t>1</w:t>
       </w:r>
       <w:r>
         <w:rPr>
@@ -500,7 +500,7 @@
         <w:rPr>
           <w:noProof/>
         </w:rPr>
-        <w:instrText xml:space="preserve"> PAGEREF _Toc98419718 \h </w:instrText>
+        <w:instrText xml:space="preserve"> PAGEREF _Toc98511447 \h </w:instrText>
       </w:r>
       <w:r>
         <w:rPr>
@@ -517,7 +517,7 @@
         <w:rPr>
           <w:noProof/>
         </w:rPr>
-        <w:t>3</w:t>
+        <w:t>1</w:t>
       </w:r>
       <w:r>
         <w:rPr>
@@ -565,7 +565,7 @@
         <w:rPr>
           <w:noProof/>
         </w:rPr>
-        <w:instrText xml:space="preserve"> PAGEREF _Toc98419719 \h </w:instrText>
+        <w:instrText xml:space="preserve"> PAGEREF _Toc98511448 \h </w:instrText>
       </w:r>
       <w:r>
         <w:rPr>
@@ -582,7 +582,7 @@
         <w:rPr>
           <w:noProof/>
         </w:rPr>
-        <w:t>3</w:t>
+        <w:t>1</w:t>
       </w:r>
       <w:r>
         <w:rPr>
@@ -632,7 +632,7 @@
         <w:rPr>
           <w:noProof/>
         </w:rPr>
-        <w:instrText xml:space="preserve"> PAGEREF _Toc98419720 \h </w:instrText>
+        <w:instrText xml:space="preserve"> PAGEREF _Toc98511449 \h </w:instrText>
       </w:r>
       <w:r>
         <w:rPr>
@@ -649,7 +649,7 @@
         <w:rPr>
           <w:noProof/>
         </w:rPr>
-        <w:t>4</w:t>
+        <w:t>1</w:t>
       </w:r>
       <w:r>
         <w:rPr>
@@ -697,7 +697,7 @@
         <w:rPr>
           <w:noProof/>
         </w:rPr>
-        <w:instrText xml:space="preserve"> PAGEREF _Toc98419721 \h </w:instrText>
+        <w:instrText xml:space="preserve"> PAGEREF _Toc98511450 \h </w:instrText>
       </w:r>
       <w:r>
         <w:rPr>
@@ -714,7 +714,7 @@
         <w:rPr>
           <w:noProof/>
         </w:rPr>
-        <w:t>4</w:t>
+        <w:t>1</w:t>
       </w:r>
       <w:r>
         <w:rPr>
@@ -762,7 +762,7 @@
         <w:rPr>
           <w:noProof/>
         </w:rPr>
-        <w:instrText xml:space="preserve"> PAGEREF _Toc98419722 \h </w:instrText>
+        <w:instrText xml:space="preserve"> PAGEREF _Toc98511451 \h </w:instrText>
       </w:r>
       <w:r>
         <w:rPr>
@@ -779,7 +779,7 @@
         <w:rPr>
           <w:noProof/>
         </w:rPr>
-        <w:t>5</w:t>
+        <w:t>1</w:t>
       </w:r>
       <w:r>
         <w:rPr>
@@ -827,7 +827,7 @@
         <w:rPr>
           <w:noProof/>
         </w:rPr>
-        <w:instrText xml:space="preserve"> PAGEREF _Toc98419723 \h </w:instrText>
+        <w:instrText xml:space="preserve"> PAGEREF _Toc98511452 \h </w:instrText>
       </w:r>
       <w:r>
         <w:rPr>
@@ -844,7 +844,7 @@
         <w:rPr>
           <w:noProof/>
         </w:rPr>
-        <w:t>6</w:t>
+        <w:t>1</w:t>
       </w:r>
       <w:r>
         <w:rPr>
@@ -892,7 +892,7 @@
         <w:rPr>
           <w:noProof/>
         </w:rPr>
-        <w:instrText xml:space="preserve"> PAGEREF _Toc98419724 \h </w:instrText>
+        <w:instrText xml:space="preserve"> PAGEREF _Toc98511453 \h </w:instrText>
       </w:r>
       <w:r>
         <w:rPr>
@@ -909,7 +909,7 @@
         <w:rPr>
           <w:noProof/>
         </w:rPr>
-        <w:t>7</w:t>
+        <w:t>1</w:t>
       </w:r>
       <w:r>
         <w:rPr>
@@ -957,7 +957,7 @@
         <w:rPr>
           <w:noProof/>
         </w:rPr>
-        <w:instrText xml:space="preserve"> PAGEREF _Toc98419725 \h </w:instrText>
+        <w:instrText xml:space="preserve"> PAGEREF _Toc98511454 \h </w:instrText>
       </w:r>
       <w:r>
         <w:rPr>
@@ -974,7 +974,7 @@
         <w:rPr>
           <w:noProof/>
         </w:rPr>
-        <w:t>8</w:t>
+        <w:t>1</w:t>
       </w:r>
       <w:r>
         <w:rPr>
@@ -1024,7 +1024,7 @@
         <w:rPr>
           <w:noProof/>
         </w:rPr>
-        <w:instrText xml:space="preserve"> PAGEREF _Toc98419726 \h </w:instrText>
+        <w:instrText xml:space="preserve"> PAGEREF _Toc98511455 \h </w:instrText>
       </w:r>
       <w:r>
         <w:rPr>
@@ -1041,7 +1041,7 @@
         <w:rPr>
           <w:noProof/>
         </w:rPr>
-        <w:t>9</w:t>
+        <w:t>1</w:t>
       </w:r>
       <w:r>
         <w:rPr>
@@ -1166,11 +1166,21 @@
       <w:r>
         <w:instrText xml:space="preserve"> compare </w:instrText>
       </w:r>
-      <w:fldSimple w:instr=" DOCPROPERTY &quot;EDouble_Sided&quot;  ">
-        <w:r>
-          <w:instrText>N</w:instrText>
-        </w:r>
-      </w:fldSimple>
+      <w:r>
+        <w:fldChar w:fldCharType="begin"/>
+      </w:r>
+      <w:r>
+        <w:instrText xml:space="preserve"> DOCPROPERTY "EDouble_Sided"  </w:instrText>
+      </w:r>
+      <w:r>
+        <w:fldChar w:fldCharType="separate"/>
+      </w:r>
+      <w:r>
+        <w:instrText>N</w:instrText>
+      </w:r>
+      <w:r>
+        <w:fldChar w:fldCharType="end"/>
+      </w:r>
       <w:r>
         <w:instrText xml:space="preserve">= "Y" </w:instrText>
       </w:r>
@@ -1303,7 +1313,7 @@
       <w:pPr>
         <w:pStyle w:val="Heading1"/>
       </w:pPr>
-      <w:bookmarkStart w:id="0" w:name="_Toc98419717"/>
+      <w:bookmarkStart w:id="0" w:name="_Toc98511446"/>
       <w:r>
         <w:t>Technical Topic – Data Analytics Specialism</w:t>
       </w:r>
@@ -1313,7 +1323,7 @@
       <w:pPr>
         <w:pStyle w:val="Heading2"/>
       </w:pPr>
-      <w:bookmarkStart w:id="1" w:name="_Toc98419718"/>
+      <w:bookmarkStart w:id="1" w:name="_Toc98511447"/>
       <w:r>
         <w:t>Assignment Submission Topic</w:t>
       </w:r>
@@ -1382,7 +1392,7 @@
       <w:pPr>
         <w:pStyle w:val="Heading2"/>
       </w:pPr>
-      <w:bookmarkStart w:id="3" w:name="_Toc98419719"/>
+      <w:bookmarkStart w:id="3" w:name="_Toc98511448"/>
       <w:bookmarkEnd w:id="2"/>
       <w:r>
         <w:t>High Level Description of Journal / Articles in this Report</w:t>
@@ -1862,7 +1872,7 @@
         <w:pStyle w:val="Heading1"/>
       </w:pPr>
       <w:bookmarkStart w:id="4" w:name="_Ref98416924"/>
-      <w:bookmarkStart w:id="5" w:name="_Toc98419720"/>
+      <w:bookmarkStart w:id="5" w:name="_Toc98511449"/>
       <w:r>
         <w:t>Bibliography of Sources</w:t>
       </w:r>
@@ -1874,7 +1884,7 @@
         <w:pStyle w:val="Heading2"/>
       </w:pPr>
       <w:bookmarkStart w:id="6" w:name="_Ref98417141"/>
-      <w:bookmarkStart w:id="7" w:name="_Toc98419721"/>
+      <w:bookmarkStart w:id="7" w:name="_Toc98511450"/>
       <w:r>
         <w:t>Anomaly Detection Algorithm</w:t>
       </w:r>
@@ -1955,23 +1965,7 @@
           <w:rFonts w:cstheme="minorHAnsi"/>
           <w:sz w:val="24"/>
         </w:rPr>
-        <w:t xml:space="preserve">(1), 1-4. </w:t>
-      </w:r>
-      <w:proofErr w:type="spellStart"/>
-      <w:r>
-        <w:rPr>
-          <w:rFonts w:cstheme="minorHAnsi"/>
-          <w:sz w:val="24"/>
-        </w:rPr>
-        <w:t>doi</w:t>
-      </w:r>
-      <w:proofErr w:type="spellEnd"/>
-      <w:r>
-        <w:rPr>
-          <w:rFonts w:cstheme="minorHAnsi"/>
-          <w:sz w:val="24"/>
-        </w:rPr>
-        <w:t>: 10.1109/iciict1.2019.8741421</w:t>
+        <w:t>(1), 1-4. doi: 10.1109/iciict1.2019.8741421</w:t>
       </w:r>
     </w:p>
     <w:p>
@@ -2417,7 +2411,6 @@
         </w:rPr>
       </w:pPr>
       <w:bookmarkStart w:id="9" w:name="_Ref98417182"/>
-      <w:bookmarkStart w:id="10" w:name="_Toc98419722"/>
       <w:r>
         <w:br w:type="page"/>
       </w:r>
@@ -2426,8 +2419,15 @@
       <w:pPr>
         <w:pStyle w:val="Heading2"/>
       </w:pPr>
-      <w:r>
-        <w:t>Feature Engineering for Credit Card Fraud Datasets</w:t>
+      <w:bookmarkStart w:id="10" w:name="_Toc98511451"/>
+      <w:r>
+        <w:t xml:space="preserve">Feature </w:t>
+      </w:r>
+      <w:r>
+        <w:t xml:space="preserve">Reduction </w:t>
+      </w:r>
+      <w:r>
+        <w:t>for Credit Card Fraud Datasets</w:t>
       </w:r>
       <w:bookmarkEnd w:id="9"/>
       <w:bookmarkEnd w:id="10"/>
@@ -2871,21 +2871,7 @@
           <w:sz w:val="24"/>
           <w:lang w:val="en-IE"/>
         </w:rPr>
-        <w:t xml:space="preserve">There are no details provided on the fraud detection methods previously employed by the </w:t>
-      </w:r>
-      <w:r>
-        <w:rPr>
-          <w:sz w:val="24"/>
-          <w:lang w:val="en-IE"/>
-        </w:rPr>
-        <w:t>PagSeguro Corporation</w:t>
-      </w:r>
-      <w:r>
-        <w:rPr>
-          <w:sz w:val="24"/>
-          <w:lang w:val="en-IE"/>
-        </w:rPr>
-        <w:t xml:space="preserve">. </w:t>
+        <w:t xml:space="preserve">There are no details provided on the fraud detection methods previously employed by the PagSeguro Corporation. </w:t>
       </w:r>
       <w:r>
         <w:rPr>
@@ -3039,11 +3025,9 @@
       <w:pPr>
         <w:pStyle w:val="Heading2"/>
       </w:pPr>
-      <w:bookmarkStart w:id="11" w:name="_Toc98419723"/>
-      <w:r>
-        <w:t>Just Being Really Clever with Credit Card Fraud Detection</w:t>
-      </w:r>
-      <w:bookmarkEnd w:id="11"/>
+      <w:r>
+        <w:t>Assessment of SVM and Random Forest Algorithms in Unbalanced Credit Card Datasets</w:t>
+      </w:r>
     </w:p>
     <w:p>
       <w:pPr>
@@ -3071,7 +3055,7 @@
     </w:p>
     <w:p>
       <w:pPr>
-        <w:spacing w:after="336" w:line="360" w:lineRule="auto"/>
+        <w:spacing w:line="360" w:lineRule="auto"/>
         <w:rPr>
           <w:rFonts w:cstheme="minorHAnsi"/>
           <w:sz w:val="24"/>
@@ -3084,43 +3068,19 @@
           <w:sz w:val="24"/>
           <w:szCs w:val="28"/>
         </w:rPr>
-        <w:t xml:space="preserve">Bhattacharyya, S., Jha, S., </w:t>
-      </w:r>
-      <w:proofErr w:type="spellStart"/>
-      <w:r>
-        <w:rPr>
-          <w:rFonts w:cstheme="minorHAnsi"/>
-          <w:sz w:val="24"/>
-          <w:szCs w:val="28"/>
-        </w:rPr>
-        <w:t>Tharakunnel</w:t>
-      </w:r>
-      <w:proofErr w:type="spellEnd"/>
-      <w:r>
-        <w:rPr>
-          <w:rFonts w:cstheme="minorHAnsi"/>
-          <w:sz w:val="24"/>
-          <w:szCs w:val="28"/>
-        </w:rPr>
-        <w:t xml:space="preserve">, K. and Westland, J., 2011. Data mining for credit card fraud: A comparative study. </w:t>
-      </w:r>
-      <w:r>
-        <w:rPr>
-          <w:rFonts w:cstheme="minorHAnsi"/>
-          <w:i/>
-          <w:sz w:val="24"/>
-          <w:szCs w:val="28"/>
-        </w:rPr>
-        <w:t>Decision Support Systems</w:t>
-      </w:r>
-      <w:r>
-        <w:rPr>
-          <w:rFonts w:cstheme="minorHAnsi"/>
-          <w:sz w:val="24"/>
-          <w:szCs w:val="28"/>
-        </w:rPr>
-        <w:t>, 50(3), pp.602-613.</w:t>
-      </w:r>
+        <w:t xml:space="preserve">Bhattacharyya, S., Jha, S., Tharakunnel, K., &amp; Westland, J. C. (2011). Data mining for credit card fraud: A comparative study. Decision Support Systems, 50(3), 602–613. </w:t>
+      </w:r>
+      <w:hyperlink r:id="rId20" w:history="1">
+        <w:r>
+          <w:rPr>
+            <w:rStyle w:val="Hyperlink"/>
+            <w:rFonts w:cstheme="minorHAnsi"/>
+            <w:sz w:val="24"/>
+            <w:szCs w:val="28"/>
+          </w:rPr>
+          <w:t>https://doi.org/10.1016/J.DSS.2010.08.008</w:t>
+        </w:r>
+      </w:hyperlink>
     </w:p>
     <w:p>
       <w:pPr>
@@ -3171,14 +3131,56 @@
           <w:rFonts w:cstheme="minorHAnsi"/>
           <w:sz w:val="24"/>
         </w:rPr>
-        <w:t xml:space="preserve">To determine </w:t>
+        <w:t xml:space="preserve">To </w:t>
       </w:r>
       <w:r>
         <w:rPr>
           <w:rFonts w:cstheme="minorHAnsi"/>
           <w:sz w:val="24"/>
         </w:rPr>
-        <w:t>..</w:t>
+        <w:t>evaluate the effectiveness of Support Vector Machine (SVM) and Random Forest (RF) algorithms</w:t>
+      </w:r>
+      <w:r>
+        <w:rPr>
+          <w:rFonts w:cstheme="minorHAnsi"/>
+          <w:sz w:val="24"/>
+        </w:rPr>
+        <w:t xml:space="preserve"> </w:t>
+      </w:r>
+      <w:r>
+        <w:rPr>
+          <w:rFonts w:cstheme="minorHAnsi"/>
+          <w:sz w:val="24"/>
+        </w:rPr>
+        <w:t>in credit card fraud detection in a highly imbalanced dataset</w:t>
+      </w:r>
+      <w:r>
+        <w:rPr>
+          <w:rFonts w:cstheme="minorHAnsi"/>
+          <w:sz w:val="24"/>
+        </w:rPr>
+        <w:t>.</w:t>
+      </w:r>
+      <w:r>
+        <w:rPr>
+          <w:rFonts w:cstheme="minorHAnsi"/>
+          <w:sz w:val="24"/>
+        </w:rPr>
+        <w:t xml:space="preserve"> The effectiveness of the ML experiments will be compared against what are considered to be ‘established’ results from prior Logistic Regression</w:t>
+      </w:r>
+      <w:r>
+        <w:rPr>
+          <w:rFonts w:cstheme="minorHAnsi"/>
+          <w:sz w:val="24"/>
+        </w:rPr>
+        <w:t xml:space="preserve"> (LR)</w:t>
+      </w:r>
+      <w:r>
+        <w:rPr>
+          <w:rFonts w:cstheme="minorHAnsi"/>
+          <w:sz w:val="24"/>
+        </w:rPr>
+        <w:t xml:space="preserve"> analysis.</w:t>
       </w:r>
     </w:p>
     <w:p>
@@ -3226,7 +3228,58 @@
           <w:rFonts w:cstheme="minorHAnsi"/>
           <w:sz w:val="24"/>
         </w:rPr>
-        <w:t>Iterative ML workflow ..</w:t>
+        <w:t>Research is conducted through a series of Supervised Machine Learning experiments, with a labelled dataset generated from real work information by an international credit card operator.</w:t>
+      </w:r>
+    </w:p>
+    <w:p>
+      <w:pPr>
+        <w:rPr>
+          <w:rFonts w:cstheme="minorHAnsi"/>
+          <w:sz w:val="24"/>
+        </w:rPr>
+      </w:pPr>
+      <w:r>
+        <w:rPr>
+          <w:rFonts w:cstheme="minorHAnsi"/>
+          <w:sz w:val="24"/>
+        </w:rPr>
+        <w:t xml:space="preserve">The original dataset contained nearly 50 million records but this was reduced to a sample of 350K fraud/non-fraud records, </w:t>
+      </w:r>
+      <w:r>
+        <w:rPr>
+          <w:rFonts w:cstheme="minorHAnsi"/>
+          <w:sz w:val="24"/>
+        </w:rPr>
+        <w:t>within</w:t>
+      </w:r>
+      <w:r>
+        <w:rPr>
+          <w:rFonts w:cstheme="minorHAnsi"/>
+          <w:sz w:val="24"/>
+        </w:rPr>
+        <w:t xml:space="preserve"> which </w:t>
+      </w:r>
+      <w:r>
+        <w:rPr>
+          <w:rFonts w:cstheme="minorHAnsi"/>
+          <w:sz w:val="24"/>
+        </w:rPr>
+        <w:t>fraud records constitute less than 1% of the overall volume of credit card transactions.</w:t>
+      </w:r>
+    </w:p>
+    <w:p>
+      <w:pPr>
+        <w:rPr>
+          <w:rFonts w:cstheme="minorHAnsi"/>
+          <w:sz w:val="24"/>
+        </w:rPr>
+      </w:pPr>
+      <w:r>
+        <w:rPr>
+          <w:rFonts w:cstheme="minorHAnsi"/>
+          <w:sz w:val="24"/>
+        </w:rPr>
+        <w:t>The ML experiments conduct an iterative set of resampling, feature engineering, and modelling steps and accuracy is primarily measured by the AUC metric.</w:t>
       </w:r>
     </w:p>
     <w:p>
@@ -3275,7 +3328,123 @@
           <w:sz w:val="24"/>
           <w:lang w:val="en-IE"/>
         </w:rPr>
-        <w:t>….</w:t>
+        <w:t xml:space="preserve">The ML experiments using RF algorithms generated better </w:t>
+      </w:r>
+      <w:r>
+        <w:rPr>
+          <w:sz w:val="24"/>
+          <w:lang w:val="en-IE"/>
+        </w:rPr>
+        <w:t xml:space="preserve">fraud detection </w:t>
+      </w:r>
+      <w:r>
+        <w:rPr>
+          <w:sz w:val="24"/>
+          <w:lang w:val="en-IE"/>
+        </w:rPr>
+        <w:t xml:space="preserve">performance metrics than both SVM and Logistic Regression. </w:t>
+      </w:r>
+    </w:p>
+    <w:p>
+      <w:pPr>
+        <w:spacing w:line="360" w:lineRule="auto"/>
+        <w:rPr>
+          <w:sz w:val="24"/>
+          <w:lang w:val="en-IE"/>
+        </w:rPr>
+      </w:pPr>
+      <w:r>
+        <w:rPr>
+          <w:sz w:val="24"/>
+          <w:lang w:val="en-IE"/>
+        </w:rPr>
+        <w:t xml:space="preserve">The </w:t>
+      </w:r>
+      <w:r>
+        <w:rPr>
+          <w:sz w:val="24"/>
+          <w:lang w:val="en-IE"/>
+        </w:rPr>
+        <w:t>primary</w:t>
+      </w:r>
+      <w:r>
+        <w:rPr>
+          <w:sz w:val="24"/>
+          <w:lang w:val="en-IE"/>
+        </w:rPr>
+        <w:t xml:space="preserve"> benchmark </w:t>
+      </w:r>
+      <w:r>
+        <w:rPr>
+          <w:sz w:val="24"/>
+          <w:lang w:val="en-IE"/>
+        </w:rPr>
+        <w:t xml:space="preserve">table in the paper </w:t>
+      </w:r>
+      <w:r>
+        <w:rPr>
+          <w:sz w:val="24"/>
+          <w:lang w:val="en-IE"/>
+        </w:rPr>
+        <w:t xml:space="preserve">was produced using an oversampled fraud dataset (10% fraud), which produced an AUC value of </w:t>
+      </w:r>
+      <w:r>
+        <w:rPr>
+          <w:sz w:val="24"/>
+          <w:lang w:val="en-IE"/>
+        </w:rPr>
+        <w:t>0.953 for RF, 0.942 for LR, and 0.908 for SVM.</w:t>
+      </w:r>
+    </w:p>
+    <w:p>
+      <w:pPr>
+        <w:spacing w:line="360" w:lineRule="auto"/>
+        <w:rPr>
+          <w:sz w:val="24"/>
+          <w:lang w:val="en-IE"/>
+        </w:rPr>
+      </w:pPr>
+      <w:r>
+        <w:rPr>
+          <w:sz w:val="24"/>
+          <w:lang w:val="en-IE"/>
+        </w:rPr>
+        <w:t xml:space="preserve">The tabular </w:t>
+      </w:r>
+      <w:r>
+        <w:rPr>
+          <w:sz w:val="24"/>
+          <w:lang w:val="en-IE"/>
+        </w:rPr>
+        <w:t xml:space="preserve">and graphical </w:t>
+      </w:r>
+      <w:r>
+        <w:rPr>
+          <w:sz w:val="24"/>
+          <w:lang w:val="en-IE"/>
+        </w:rPr>
+        <w:t xml:space="preserve">results from many of the </w:t>
+      </w:r>
+      <w:r>
+        <w:rPr>
+          <w:sz w:val="24"/>
+          <w:lang w:val="en-IE"/>
+        </w:rPr>
+        <w:t xml:space="preserve">other </w:t>
+      </w:r>
+      <w:r>
+        <w:rPr>
+          <w:sz w:val="24"/>
+          <w:lang w:val="en-IE"/>
+        </w:rPr>
+        <w:t>experiments showed that Logistic Regression outperformed many of the SVM runs, despite being considered a more ‘traditional’ model.</w:t>
+      </w:r>
+      <w:r>
+        <w:rPr>
+          <w:sz w:val="24"/>
+          <w:lang w:val="en-IE"/>
+        </w:rPr>
+        <w:t xml:space="preserve"> </w:t>
       </w:r>
     </w:p>
     <w:p>
@@ -3319,6 +3488,41 @@
           <w:lang w:val="en-IE"/>
         </w:rPr>
       </w:pPr>
+      <w:r>
+        <w:rPr>
+          <w:sz w:val="24"/>
+          <w:lang w:val="en-IE"/>
+        </w:rPr>
+        <w:t>The dataset upon which the ML experiments were conducted did not contain any timestamp features. It was therefore not possible to look at time series or sequence analysis and derive any observations. The pa</w:t>
+      </w:r>
+      <w:r>
+        <w:rPr>
+          <w:sz w:val="24"/>
+          <w:lang w:val="en-IE"/>
+        </w:rPr>
+        <w:t>per</w:t>
+      </w:r>
+      <w:r>
+        <w:rPr>
+          <w:sz w:val="24"/>
+          <w:lang w:val="en-IE"/>
+        </w:rPr>
+        <w:t xml:space="preserve"> acknowledges this deficiency and sees </w:t>
+      </w:r>
+      <w:r>
+        <w:rPr>
+          <w:sz w:val="24"/>
+          <w:lang w:val="en-IE"/>
+        </w:rPr>
+        <w:t>the</w:t>
+      </w:r>
+      <w:r>
+        <w:rPr>
+          <w:sz w:val="24"/>
+          <w:lang w:val="en-IE"/>
+        </w:rPr>
+        <w:t xml:space="preserve"> inclusion of timestamp data as an important future consideration. </w:t>
+      </w:r>
     </w:p>
     <w:p>
       <w:pPr>
@@ -3333,7 +3537,37 @@
           <w:sz w:val="24"/>
           <w:lang w:val="en-IE"/>
         </w:rPr>
-        <w:t>…</w:t>
+        <w:t>There is also very little effort invested by the researchers in hyper-parameter tuning for any of the algorithms. The authors concede that this could have contributed to the relatively poorer performance by the SVM models.</w:t>
+      </w:r>
+    </w:p>
+    <w:p>
+      <w:pPr>
+        <w:spacing w:line="360" w:lineRule="auto"/>
+        <w:rPr>
+          <w:sz w:val="24"/>
+          <w:lang w:val="en-IE"/>
+        </w:rPr>
+      </w:pPr>
+      <w:r>
+        <w:rPr>
+          <w:sz w:val="24"/>
+          <w:lang w:val="en-IE"/>
+        </w:rPr>
+        <w:t xml:space="preserve">The source dataset is from 2007, so would not contain </w:t>
+      </w:r>
+      <w:r>
+        <w:rPr>
+          <w:sz w:val="24"/>
+          <w:lang w:val="en-IE"/>
+        </w:rPr>
+        <w:t xml:space="preserve">more contemporary credit card </w:t>
+      </w:r>
+      <w:r>
+        <w:rPr>
+          <w:sz w:val="24"/>
+          <w:lang w:val="en-IE"/>
+        </w:rPr>
+        <w:t>attributes such as ‘chip and pin’ data, but it is still feature rich and does not contain any obsolete characteristics.</w:t>
       </w:r>
     </w:p>
     <w:p>
@@ -3382,7 +3616,44 @@
           <w:sz w:val="24"/>
           <w:lang w:val="en-IE"/>
         </w:rPr>
-        <w:t>...</w:t>
+        <w:t>Although this paper is nearly twelve years old, much of the underlying analysis remains valid, particularly as there are still relatively few credit card fraud datasets in general circulation.</w:t>
+      </w:r>
+    </w:p>
+    <w:p>
+      <w:pPr>
+        <w:spacing w:line="360" w:lineRule="auto"/>
+        <w:rPr>
+          <w:sz w:val="24"/>
+          <w:lang w:val="en-IE"/>
+        </w:rPr>
+      </w:pPr>
+      <w:r>
+        <w:rPr>
+          <w:sz w:val="24"/>
+          <w:lang w:val="en-IE"/>
+        </w:rPr>
+        <w:t xml:space="preserve">This research paper compliments the other articles in this bibliography report in that there is significant upfront emphasis and guidance on re-sampling techniques due to the general imbalance against fraudulent records. </w:t>
+      </w:r>
+      <w:r>
+        <w:rPr>
+          <w:sz w:val="24"/>
+          <w:lang w:val="en-IE"/>
+        </w:rPr>
+        <w:t>The experiments are described in detail in the paper and could be reapplied to newer, more up to data dataset</w:t>
+      </w:r>
+      <w:r>
+        <w:rPr>
+          <w:sz w:val="24"/>
+          <w:lang w:val="en-IE"/>
+        </w:rPr>
+        <w:t>s</w:t>
+      </w:r>
+      <w:r>
+        <w:rPr>
+          <w:sz w:val="24"/>
+          <w:lang w:val="en-IE"/>
+        </w:rPr>
+        <w:t>, and still provide valuable insight.</w:t>
       </w:r>
     </w:p>
     <w:p>
@@ -3416,7 +3687,7 @@
           <w:szCs w:val="28"/>
         </w:rPr>
       </w:pPr>
-      <w:bookmarkStart w:id="12" w:name="_Ref98417216"/>
+      <w:bookmarkStart w:id="11" w:name="_Ref98417216"/>
       <w:r>
         <w:br w:type="page"/>
       </w:r>
@@ -3425,12 +3696,12 @@
       <w:pPr>
         <w:pStyle w:val="Heading2"/>
       </w:pPr>
-      <w:bookmarkStart w:id="13" w:name="_Toc98419724"/>
+      <w:bookmarkStart w:id="12" w:name="_Toc98511453"/>
       <w:r>
         <w:t>Just Being Clever with Credit Card Fraud Detection</w:t>
       </w:r>
+      <w:bookmarkEnd w:id="11"/>
       <w:bookmarkEnd w:id="12"/>
-      <w:bookmarkEnd w:id="13"/>
     </w:p>
     <w:p>
       <w:pPr>
@@ -3471,61 +3742,7 @@
           <w:sz w:val="24"/>
           <w:szCs w:val="28"/>
         </w:rPr>
-        <w:t xml:space="preserve">Lucas, Y., Portier, P., Laporte, L., He, L., </w:t>
-      </w:r>
-      <w:proofErr w:type="spellStart"/>
-      <w:r>
-        <w:rPr>
-          <w:rFonts w:cstheme="minorHAnsi"/>
-          <w:sz w:val="24"/>
-          <w:szCs w:val="28"/>
-        </w:rPr>
-        <w:t>Caelen</w:t>
-      </w:r>
-      <w:proofErr w:type="spellEnd"/>
-      <w:r>
-        <w:rPr>
-          <w:rFonts w:cstheme="minorHAnsi"/>
-          <w:sz w:val="24"/>
-          <w:szCs w:val="28"/>
-        </w:rPr>
-        <w:t xml:space="preserve">, O., </w:t>
-      </w:r>
-      <w:proofErr w:type="spellStart"/>
-      <w:r>
-        <w:rPr>
-          <w:rFonts w:cstheme="minorHAnsi"/>
-          <w:sz w:val="24"/>
-          <w:szCs w:val="28"/>
-        </w:rPr>
-        <w:t>Granitzer</w:t>
-      </w:r>
-      <w:proofErr w:type="spellEnd"/>
-      <w:r>
-        <w:rPr>
-          <w:rFonts w:cstheme="minorHAnsi"/>
-          <w:sz w:val="24"/>
-          <w:szCs w:val="28"/>
-        </w:rPr>
-        <w:t xml:space="preserve">, M. and </w:t>
-      </w:r>
-      <w:proofErr w:type="spellStart"/>
-      <w:r>
-        <w:rPr>
-          <w:rFonts w:cstheme="minorHAnsi"/>
-          <w:sz w:val="24"/>
-          <w:szCs w:val="28"/>
-        </w:rPr>
-        <w:t>Calabretto</w:t>
-      </w:r>
-      <w:proofErr w:type="spellEnd"/>
-      <w:r>
-        <w:rPr>
-          <w:rFonts w:cstheme="minorHAnsi"/>
-          <w:sz w:val="24"/>
-          <w:szCs w:val="28"/>
-        </w:rPr>
-        <w:t xml:space="preserve">, S., 2019. </w:t>
+        <w:t xml:space="preserve">Lucas, Y., Portier, P., Laporte, L., He, L., Caelen, O., Granitzer, M. and Calabretto, S., 2019. </w:t>
       </w:r>
       <w:r>
         <w:rPr>
@@ -3534,44 +3751,15 @@
           <w:sz w:val="24"/>
           <w:szCs w:val="28"/>
         </w:rPr>
-        <w:t xml:space="preserve">Towards Automated Feature Engineering For Credit Card Fraud Detection Using Multi-Perspective </w:t>
-      </w:r>
-      <w:proofErr w:type="spellStart"/>
+        <w:t>Towards Automated Feature Engineering For Credit Card Fraud Detection Using Multi-Perspective Hmms</w:t>
+      </w:r>
       <w:r>
         <w:rPr>
           <w:rFonts w:cstheme="minorHAnsi"/>
-          <w:i/>
           <w:sz w:val="24"/>
           <w:szCs w:val="28"/>
         </w:rPr>
-        <w:t>Hmms</w:t>
-      </w:r>
-      <w:proofErr w:type="spellEnd"/>
-      <w:r>
-        <w:rPr>
-          <w:rFonts w:cstheme="minorHAnsi"/>
-          <w:sz w:val="24"/>
-          <w:szCs w:val="28"/>
-        </w:rPr>
-        <w:t>. 1st ed. [</w:t>
-      </w:r>
-      <w:proofErr w:type="spellStart"/>
-      <w:r>
-        <w:rPr>
-          <w:rFonts w:cstheme="minorHAnsi"/>
-          <w:sz w:val="24"/>
-          <w:szCs w:val="28"/>
-        </w:rPr>
-        <w:t>ebook</w:t>
-      </w:r>
-      <w:proofErr w:type="spellEnd"/>
-      <w:r>
-        <w:rPr>
-          <w:rFonts w:cstheme="minorHAnsi"/>
-          <w:sz w:val="24"/>
-          <w:szCs w:val="28"/>
-        </w:rPr>
-        <w:t>] Lyon: Research Gate, pp.4-6. Available at: &lt;https://www.researchgate.net/publication/335600419_Towards_automated_feature_engineering_for_credit_card_fraud_detection_using_multi-perspective_HMMs&gt; [Accessed 1 September 2020].</w:t>
+        <w:t>. 1st ed. [ebook] Lyon: Research Gate, pp.4-6. Available at: &lt;https://www.researchgate.net/publication/335600419_Towards_automated_feature_engineering_for_credit_card_fraud_detection_using_multi-perspective_HMMs&gt; [Accessed 1 September 2020].</w:t>
       </w:r>
     </w:p>
     <w:p>
@@ -3857,13 +4045,13 @@
       <w:pPr>
         <w:pStyle w:val="Heading2"/>
       </w:pPr>
-      <w:bookmarkStart w:id="14" w:name="_Ref98417323"/>
-      <w:bookmarkStart w:id="15" w:name="_Toc98419725"/>
+      <w:bookmarkStart w:id="13" w:name="_Ref98417323"/>
+      <w:bookmarkStart w:id="14" w:name="_Toc98511454"/>
       <w:r>
         <w:t>I Mean Really Clever with Credit Card Fraud Detection</w:t>
       </w:r>
+      <w:bookmarkEnd w:id="13"/>
       <w:bookmarkEnd w:id="14"/>
-      <w:bookmarkEnd w:id="15"/>
     </w:p>
     <w:p>
       <w:pPr>
@@ -3898,41 +4086,13 @@
           <w:szCs w:val="28"/>
         </w:rPr>
       </w:pPr>
-      <w:proofErr w:type="spellStart"/>
       <w:r>
         <w:rPr>
           <w:rFonts w:cstheme="minorHAnsi"/>
           <w:sz w:val="24"/>
           <w:szCs w:val="28"/>
         </w:rPr>
-        <w:t>Mahmoudi</w:t>
-      </w:r>
-      <w:proofErr w:type="spellEnd"/>
-      <w:r>
-        <w:rPr>
-          <w:rFonts w:cstheme="minorHAnsi"/>
-          <w:sz w:val="24"/>
-          <w:szCs w:val="28"/>
-        </w:rPr>
-        <w:t xml:space="preserve">, N. and </w:t>
-      </w:r>
-      <w:proofErr w:type="spellStart"/>
-      <w:r>
-        <w:rPr>
-          <w:rFonts w:cstheme="minorHAnsi"/>
-          <w:sz w:val="24"/>
-          <w:szCs w:val="28"/>
-        </w:rPr>
-        <w:t>Duman</w:t>
-      </w:r>
-      <w:proofErr w:type="spellEnd"/>
-      <w:r>
-        <w:rPr>
-          <w:rFonts w:cstheme="minorHAnsi"/>
-          <w:sz w:val="24"/>
-          <w:szCs w:val="28"/>
-        </w:rPr>
-        <w:t xml:space="preserve">, E., 2015. Detecting credit card fraud by Modified Fisher Discriminant Analysis. </w:t>
+        <w:t xml:space="preserve">Mahmoudi, N. and Duman, E., 2015. Detecting credit card fraud by Modified Fisher Discriminant Analysis. </w:t>
       </w:r>
       <w:r>
         <w:rPr>
@@ -4242,11 +4402,11 @@
       <w:pPr>
         <w:pStyle w:val="Heading1"/>
       </w:pPr>
-      <w:bookmarkStart w:id="16" w:name="_Toc98419726"/>
+      <w:bookmarkStart w:id="15" w:name="_Toc98511455"/>
       <w:r>
         <w:t>CA Guidance (remove before submission)</w:t>
       </w:r>
-      <w:bookmarkEnd w:id="16"/>
+      <w:bookmarkEnd w:id="15"/>
     </w:p>
     <w:p/>
     <w:p>
@@ -4612,11 +4772,11 @@
     </w:p>
     <w:p/>
     <w:sectPr>
-      <w:headerReference w:type="even" r:id="rId20"/>
-      <w:headerReference w:type="default" r:id="rId21"/>
-      <w:footerReference w:type="even" r:id="rId22"/>
-      <w:footerReference w:type="default" r:id="rId23"/>
-      <w:headerReference w:type="first" r:id="rId24"/>
+      <w:headerReference w:type="even" r:id="rId21"/>
+      <w:headerReference w:type="default" r:id="rId22"/>
+      <w:footerReference w:type="even" r:id="rId23"/>
+      <w:footerReference w:type="default" r:id="rId24"/>
+      <w:headerReference w:type="first" r:id="rId25"/>
       <w:pgSz w:w="11907" w:h="16840" w:code="9"/>
       <w:pgMar w:top="1020" w:right="737" w:bottom="1020" w:left="737" w:header="454" w:footer="283" w:gutter="567"/>
       <w:cols w:space="720"/>
@@ -9905,6 +10065,18 @@
       <w:lang w:val="en-IE" w:eastAsia="en-US"/>
     </w:rPr>
   </w:style>
+  <w:style w:type="character" w:styleId="UnresolvedMention">
+    <w:name w:val="Unresolved Mention"/>
+    <w:basedOn w:val="DefaultParagraphFont"/>
+    <w:uiPriority w:val="99"/>
+    <w:semiHidden/>
+    <w:unhideWhenUsed/>
+    <w:rsid w:val="005A1FE5"/>
+    <w:rPr>
+      <w:color w:val="605E5C"/>
+      <w:shd w:val="clear" w:color="auto" w:fill="E1DFDD"/>
+    </w:rPr>
+  </w:style>
 </w:styles>
 </file>
 
@@ -10195,12 +10367,7 @@
 
 <file path=customXml/item1.xml><?xml version="1.0" encoding="utf-8"?>
 <?mso-contentType ?>
-<customXsn xmlns="http://schemas.microsoft.com/office/2006/metadata/customXsn">
-  <xsnLocation/>
-  <cached>True</cached>
-  <openByDefault>True</openByDefault>
-  <xsnScope/>
-</customXsn>
+<SharedContentType xmlns="Microsoft.SharePoint.Taxonomy.ContentTypeSync" SourceId="1a4ba186-3518-432c-9561-7a0f3424a65e" ContentTypeId="0x010100A7E734F647EE7C4F86DAB9A69098C7820224" PreviousValue="false"/>
 </file>
 
 <file path=customXml/item2.xml><?xml version="1.0" encoding="utf-8"?>
@@ -10214,91 +10381,75 @@
 
 <file path=customXml/item3.xml><?xml version="1.0" encoding="utf-8"?>
 <?mso-contentType ?>
-<spe:Receivers xmlns:spe="http://schemas.microsoft.com/sharepoint/events">
-  <Receiver>
-    <Name>Document ID Generator</Name>
-    <Synchronization>Synchronous</Synchronization>
-    <Type>10001</Type>
-    <SequenceNumber>1000</SequenceNumber>
-    <Assembly>Microsoft.Office.DocumentManagement, Version=14.0.0.0, Culture=neutral, PublicKeyToken=71e9bce111e9429c</Assembly>
-    <Class>Microsoft.Office.DocumentManagement.Internal.DocIdHandler</Class>
-    <Data/>
-    <Filter/>
-  </Receiver>
-  <Receiver>
-    <Name>Document ID Generator</Name>
-    <Synchronization>Synchronous</Synchronization>
-    <Type>10002</Type>
-    <SequenceNumber>1001</SequenceNumber>
-    <Assembly>Microsoft.Office.DocumentManagement, Version=14.0.0.0, Culture=neutral, PublicKeyToken=71e9bce111e9429c</Assembly>
-    <Class>Microsoft.Office.DocumentManagement.Internal.DocIdHandler</Class>
-    <Data/>
-    <Filter/>
-  </Receiver>
-  <Receiver>
-    <Name>Document ID Generator</Name>
-    <Synchronization>Synchronous</Synchronization>
-    <Type>10004</Type>
-    <SequenceNumber>1002</SequenceNumber>
-    <Assembly>Microsoft.Office.DocumentManagement, Version=14.0.0.0, Culture=neutral, PublicKeyToken=71e9bce111e9429c</Assembly>
-    <Class>Microsoft.Office.DocumentManagement.Internal.DocIdHandler</Class>
-    <Data/>
-    <Filter/>
-  </Receiver>
-  <Receiver>
-    <Name>Document ID Generator</Name>
-    <Synchronization>Synchronous</Synchronization>
-    <Type>10006</Type>
-    <SequenceNumber>1003</SequenceNumber>
-    <Assembly>Microsoft.Office.DocumentManagement, Version=14.0.0.0, Culture=neutral, PublicKeyToken=71e9bce111e9429c</Assembly>
-    <Class>Microsoft.Office.DocumentManagement.Internal.DocIdHandler</Class>
-    <Data/>
-    <Filter/>
-  </Receiver>
-  <Receiver>
-    <Name>Document ID Generator</Name>
-    <Synchronization>Synchronous</Synchronization>
-    <Type>10001</Type>
-    <SequenceNumber>1000</SequenceNumber>
-    <Assembly>Microsoft.Office.DocumentManagement, Version=14.0.0.0, Culture=neutral, PublicKeyToken=71e9bce111e9429c</Assembly>
-    <Class>Microsoft.Office.DocumentManagement.Internal.DocIdHandler</Class>
-    <Data/>
-    <Filter/>
-  </Receiver>
-  <Receiver>
-    <Name>Document ID Generator</Name>
-    <Synchronization>Synchronous</Synchronization>
-    <Type>10002</Type>
-    <SequenceNumber>1001</SequenceNumber>
-    <Assembly>Microsoft.Office.DocumentManagement, Version=14.0.0.0, Culture=neutral, PublicKeyToken=71e9bce111e9429c</Assembly>
-    <Class>Microsoft.Office.DocumentManagement.Internal.DocIdHandler</Class>
-    <Data/>
-    <Filter/>
-  </Receiver>
-  <Receiver>
-    <Name>Document ID Generator</Name>
-    <Synchronization>Synchronous</Synchronization>
-    <Type>10004</Type>
-    <SequenceNumber>1002</SequenceNumber>
-    <Assembly>Microsoft.Office.DocumentManagement, Version=14.0.0.0, Culture=neutral, PublicKeyToken=71e9bce111e9429c</Assembly>
-    <Class>Microsoft.Office.DocumentManagement.Internal.DocIdHandler</Class>
-    <Data/>
-    <Filter/>
-  </Receiver>
-  <Receiver>
-    <Name>Document ID Generator</Name>
-    <Synchronization>Synchronous</Synchronization>
-    <Type>10006</Type>
-    <SequenceNumber>1003</SequenceNumber>
-    <Assembly>Microsoft.Office.DocumentManagement, Version=14.0.0.0, Culture=neutral, PublicKeyToken=71e9bce111e9429c</Assembly>
-    <Class>Microsoft.Office.DocumentManagement.Internal.DocIdHandler</Class>
-    <Data/>
-    <Filter/>
-  </Receiver>
-</spe:Receivers>
+<customXsn xmlns="http://schemas.microsoft.com/office/2006/metadata/customXsn">
+  <xsnLocation/>
+  <cached>True</cached>
+  <openByDefault>True</openByDefault>
+  <xsnScope/>
+</customXsn>
 </file>
 
 <file path=customXml/item4.xml><?xml version="1.0" encoding="utf-8"?>
+<b:Sources xmlns:b="http://schemas.openxmlformats.org/officeDocument/2006/bibliography" xmlns="http://schemas.openxmlformats.org/officeDocument/2006/bibliography" SelectedStyle="\APA.XSL" StyleName="APA"/>
+</file>
+
+<file path=customXml/item5.xml><?xml version="1.0" encoding="utf-8"?>
+<p:properties xmlns:p="http://schemas.microsoft.com/office/2006/metadata/properties" xmlns:xsi="http://www.w3.org/2001/XMLSchema-instance" xmlns:pc="http://schemas.microsoft.com/office/infopath/2007/PartnerControls">
+  <documentManagement>
+    <TaxKeywordTaxHTField xmlns="5c1b9bb2-1639-4569-abf8-361ff49d18c0">
+      <Terms xmlns="http://schemas.microsoft.com/office/infopath/2007/PartnerControls">
+        <TermInfo xmlns="http://schemas.microsoft.com/office/infopath/2007/PartnerControls">
+          <TermName>Programming for Big Data CA</TermName>
+          <TermId>11111111-1111-1111-1111-111111111111</TermId>
+        </TermInfo>
+      </Terms>
+    </TaxKeywordTaxHTField>
+    <TaxCatchAll xmlns="5c1b9bb2-1639-4569-abf8-361ff49d18c0">
+      <Value>168</Value>
+      <Value>6</Value>
+      <Value>4</Value>
+      <Value>3</Value>
+      <Value>167</Value>
+      <Value>1</Value>
+    </TaxCatchAll>
+    <k375496e9e1d4cf7b8304db24b3b1dc5 xmlns="5c1b9bb2-1639-4569-abf8-361ff49d18c0">
+      <Terms xmlns="http://schemas.microsoft.com/office/infopath/2007/PartnerControls"/>
+    </k375496e9e1d4cf7b8304db24b3b1dc5>
+    <Doc.No. xmlns="5c1b9bb2-1639-4569-abf8-361ff49d18c0" xsi:nil="true"/>
+    <k0b2f826cebc49b399f646925834cd57 xmlns="5c1b9bb2-1639-4569-abf8-361ff49d18c0">
+      <Terms xmlns="http://schemas.microsoft.com/office/infopath/2007/PartnerControls">
+        <TermInfo xmlns="http://schemas.microsoft.com/office/infopath/2007/PartnerControls">
+          <TermName xmlns="http://schemas.microsoft.com/office/infopath/2007/PartnerControls">No</TermName>
+          <TermId xmlns="http://schemas.microsoft.com/office/infopath/2007/PartnerControls">db5cd7d0-819b-410f-962f-6615d83ad4b0</TermId>
+        </TermInfo>
+      </Terms>
+    </k0b2f826cebc49b399f646925834cd57>
+    <m6282953a1324c7dbf10c941a684715f xmlns="5c1b9bb2-1639-4569-abf8-361ff49d18c0">
+      <Terms xmlns="http://schemas.microsoft.com/office/infopath/2007/PartnerControls"/>
+    </m6282953a1324c7dbf10c941a684715f>
+    <RoutingRuleDescription xmlns="http://schemas.microsoft.com/sharepoint/v3" xsi:nil="true"/>
+    <Location xmlns="http://schemas.microsoft.com/sharepoint/v3/fields" xsi:nil="true"/>
+    <cccaafc1256d40b09cc783bfe22f5c32 xmlns="5c1b9bb2-1639-4569-abf8-361ff49d18c0">
+      <Terms xmlns="http://schemas.microsoft.com/office/infopath/2007/PartnerControls">
+        <TermInfo xmlns="http://schemas.microsoft.com/office/infopath/2007/PartnerControls">
+          <TermName xmlns="http://schemas.microsoft.com/office/infopath/2007/PartnerControls">None</TermName>
+          <TermId xmlns="http://schemas.microsoft.com/office/infopath/2007/PartnerControls">b44969fd-4446-4d2a-b999-3ffbb251ce01</TermId>
+        </TermInfo>
+      </Terms>
+    </cccaafc1256d40b09cc783bfe22f5c32>
+    <Issue xmlns="5c1b9bb2-1639-4569-abf8-361ff49d18c0" xsi:nil="true"/>
+    <_dlc_DocId xmlns="a186bcf1-0ea9-4f9d-97ce-5956c7a58864">2A4JNW5QJPRT-689367291-1191</_dlc_DocId>
+    <_dlc_DocIdUrl xmlns="a186bcf1-0ea9-4f9d-97ce-5956c7a58864">
+      <Url>https://connect/teamshare/IMandT/TeamPrivate/AIInfra/_layouts/DocIdRedir.aspx?ID=2A4JNW5QJPRT-689367291-1191</Url>
+      <Description>2A4JNW5QJPRT-689367291-1191</Description>
+    </_dlc_DocIdUrl>
+    <Document_x0020_Type xmlns="14314bf2-d8ea-460d-9f54-3c374d3d0bc0">Report</Document_x0020_Type>
+    <Project_x0020_Name xmlns="14314bf2-d8ea-460d-9f54-3c374d3d0bc0" xsi:nil="true"/>
+  </documentManagement>
+</p:properties>
+</file>
+
+<file path=customXml/item6.xml><?xml version="1.0" encoding="utf-8"?>
 <ct:contentTypeSchema xmlns:ct="http://schemas.microsoft.com/office/2006/metadata/contentType" xmlns:ma="http://schemas.microsoft.com/office/2006/metadata/properties/metaAttributes" ct:_="" ma:_="" ma:contentTypeName="Word" ma:contentTypeID="0x010100A7E734F647EE7C4F86DAB9A69098C782022400BF6E643B4A341345BD6363F8CE34B5D8" ma:contentTypeVersion="9" ma:contentTypeDescription="" ma:contentTypeScope="" ma:versionID="8c01b84df54c4dedb4075576339ac11a">
   <xsd:schema xmlns:xsd="http://www.w3.org/2001/XMLSchema" xmlns:xs="http://www.w3.org/2001/XMLSchema" xmlns:p="http://schemas.microsoft.com/office/2006/metadata/properties" xmlns:ns1="http://schemas.microsoft.com/sharepoint/v3" xmlns:ns2="http://schemas.microsoft.com/sharepoint/v3/fields" xmlns:ns3="5c1b9bb2-1639-4569-abf8-361ff49d18c0" xmlns:ns4="a186bcf1-0ea9-4f9d-97ce-5956c7a58864" xmlns:ns5="14314bf2-d8ea-460d-9f54-3c374d3d0bc0" targetNamespace="http://schemas.microsoft.com/office/2006/metadata/properties" ma:root="true" ma:fieldsID="836ab43a5a708514794883ee9e678ed3" ns1:_="" ns2:_="" ns3:_="" ns4:_="" ns5:_="">
     <xsd:import namespace="http://schemas.microsoft.com/sharepoint/v3"/>
@@ -10577,75 +10728,96 @@
 </ct:contentTypeSchema>
 </file>
 
-<file path=customXml/item5.xml><?xml version="1.0" encoding="utf-8"?>
-<p:properties xmlns:p="http://schemas.microsoft.com/office/2006/metadata/properties" xmlns:xsi="http://www.w3.org/2001/XMLSchema-instance" xmlns:pc="http://schemas.microsoft.com/office/infopath/2007/PartnerControls">
-  <documentManagement>
-    <TaxKeywordTaxHTField xmlns="5c1b9bb2-1639-4569-abf8-361ff49d18c0">
-      <Terms xmlns="http://schemas.microsoft.com/office/infopath/2007/PartnerControls">
-        <TermInfo xmlns="http://schemas.microsoft.com/office/infopath/2007/PartnerControls">
-          <TermName>Programming for Big Data CA</TermName>
-          <TermId>11111111-1111-1111-1111-111111111111</TermId>
-        </TermInfo>
-      </Terms>
-    </TaxKeywordTaxHTField>
-    <TaxCatchAll xmlns="5c1b9bb2-1639-4569-abf8-361ff49d18c0">
-      <Value>168</Value>
-      <Value>6</Value>
-      <Value>4</Value>
-      <Value>3</Value>
-      <Value>167</Value>
-      <Value>1</Value>
-    </TaxCatchAll>
-    <k375496e9e1d4cf7b8304db24b3b1dc5 xmlns="5c1b9bb2-1639-4569-abf8-361ff49d18c0">
-      <Terms xmlns="http://schemas.microsoft.com/office/infopath/2007/PartnerControls"/>
-    </k375496e9e1d4cf7b8304db24b3b1dc5>
-    <Doc.No. xmlns="5c1b9bb2-1639-4569-abf8-361ff49d18c0" xsi:nil="true"/>
-    <k0b2f826cebc49b399f646925834cd57 xmlns="5c1b9bb2-1639-4569-abf8-361ff49d18c0">
-      <Terms xmlns="http://schemas.microsoft.com/office/infopath/2007/PartnerControls">
-        <TermInfo xmlns="http://schemas.microsoft.com/office/infopath/2007/PartnerControls">
-          <TermName xmlns="http://schemas.microsoft.com/office/infopath/2007/PartnerControls">No</TermName>
-          <TermId xmlns="http://schemas.microsoft.com/office/infopath/2007/PartnerControls">db5cd7d0-819b-410f-962f-6615d83ad4b0</TermId>
-        </TermInfo>
-      </Terms>
-    </k0b2f826cebc49b399f646925834cd57>
-    <m6282953a1324c7dbf10c941a684715f xmlns="5c1b9bb2-1639-4569-abf8-361ff49d18c0">
-      <Terms xmlns="http://schemas.microsoft.com/office/infopath/2007/PartnerControls"/>
-    </m6282953a1324c7dbf10c941a684715f>
-    <RoutingRuleDescription xmlns="http://schemas.microsoft.com/sharepoint/v3" xsi:nil="true"/>
-    <Location xmlns="http://schemas.microsoft.com/sharepoint/v3/fields" xsi:nil="true"/>
-    <cccaafc1256d40b09cc783bfe22f5c32 xmlns="5c1b9bb2-1639-4569-abf8-361ff49d18c0">
-      <Terms xmlns="http://schemas.microsoft.com/office/infopath/2007/PartnerControls">
-        <TermInfo xmlns="http://schemas.microsoft.com/office/infopath/2007/PartnerControls">
-          <TermName xmlns="http://schemas.microsoft.com/office/infopath/2007/PartnerControls">None</TermName>
-          <TermId xmlns="http://schemas.microsoft.com/office/infopath/2007/PartnerControls">b44969fd-4446-4d2a-b999-3ffbb251ce01</TermId>
-        </TermInfo>
-      </Terms>
-    </cccaafc1256d40b09cc783bfe22f5c32>
-    <Issue xmlns="5c1b9bb2-1639-4569-abf8-361ff49d18c0" xsi:nil="true"/>
-    <_dlc_DocId xmlns="a186bcf1-0ea9-4f9d-97ce-5956c7a58864">2A4JNW5QJPRT-689367291-1191</_dlc_DocId>
-    <_dlc_DocIdUrl xmlns="a186bcf1-0ea9-4f9d-97ce-5956c7a58864">
-      <Url>https://connect/teamshare/IMandT/TeamPrivate/AIInfra/_layouts/DocIdRedir.aspx?ID=2A4JNW5QJPRT-689367291-1191</Url>
-      <Description>2A4JNW5QJPRT-689367291-1191</Description>
-    </_dlc_DocIdUrl>
-    <Document_x0020_Type xmlns="14314bf2-d8ea-460d-9f54-3c374d3d0bc0">Report</Document_x0020_Type>
-    <Project_x0020_Name xmlns="14314bf2-d8ea-460d-9f54-3c374d3d0bc0" xsi:nil="true"/>
-  </documentManagement>
-</p:properties>
-</file>
-
-<file path=customXml/item6.xml><?xml version="1.0" encoding="utf-8"?>
-<b:Sources xmlns:b="http://schemas.openxmlformats.org/officeDocument/2006/bibliography" xmlns="http://schemas.openxmlformats.org/officeDocument/2006/bibliography" SelectedStyle="\APA.XSL" StyleName="APA"/>
-</file>
-
 <file path=customXml/item7.xml><?xml version="1.0" encoding="utf-8"?>
 <?mso-contentType ?>
-<SharedContentType xmlns="Microsoft.SharePoint.Taxonomy.ContentTypeSync" SourceId="1a4ba186-3518-432c-9561-7a0f3424a65e" ContentTypeId="0x010100A7E734F647EE7C4F86DAB9A69098C7820224" PreviousValue="false"/>
+<spe:Receivers xmlns:spe="http://schemas.microsoft.com/sharepoint/events">
+  <Receiver>
+    <Name>Document ID Generator</Name>
+    <Synchronization>Synchronous</Synchronization>
+    <Type>10001</Type>
+    <SequenceNumber>1000</SequenceNumber>
+    <Assembly>Microsoft.Office.DocumentManagement, Version=14.0.0.0, Culture=neutral, PublicKeyToken=71e9bce111e9429c</Assembly>
+    <Class>Microsoft.Office.DocumentManagement.Internal.DocIdHandler</Class>
+    <Data/>
+    <Filter/>
+  </Receiver>
+  <Receiver>
+    <Name>Document ID Generator</Name>
+    <Synchronization>Synchronous</Synchronization>
+    <Type>10002</Type>
+    <SequenceNumber>1001</SequenceNumber>
+    <Assembly>Microsoft.Office.DocumentManagement, Version=14.0.0.0, Culture=neutral, PublicKeyToken=71e9bce111e9429c</Assembly>
+    <Class>Microsoft.Office.DocumentManagement.Internal.DocIdHandler</Class>
+    <Data/>
+    <Filter/>
+  </Receiver>
+  <Receiver>
+    <Name>Document ID Generator</Name>
+    <Synchronization>Synchronous</Synchronization>
+    <Type>10004</Type>
+    <SequenceNumber>1002</SequenceNumber>
+    <Assembly>Microsoft.Office.DocumentManagement, Version=14.0.0.0, Culture=neutral, PublicKeyToken=71e9bce111e9429c</Assembly>
+    <Class>Microsoft.Office.DocumentManagement.Internal.DocIdHandler</Class>
+    <Data/>
+    <Filter/>
+  </Receiver>
+  <Receiver>
+    <Name>Document ID Generator</Name>
+    <Synchronization>Synchronous</Synchronization>
+    <Type>10006</Type>
+    <SequenceNumber>1003</SequenceNumber>
+    <Assembly>Microsoft.Office.DocumentManagement, Version=14.0.0.0, Culture=neutral, PublicKeyToken=71e9bce111e9429c</Assembly>
+    <Class>Microsoft.Office.DocumentManagement.Internal.DocIdHandler</Class>
+    <Data/>
+    <Filter/>
+  </Receiver>
+  <Receiver>
+    <Name>Document ID Generator</Name>
+    <Synchronization>Synchronous</Synchronization>
+    <Type>10001</Type>
+    <SequenceNumber>1000</SequenceNumber>
+    <Assembly>Microsoft.Office.DocumentManagement, Version=14.0.0.0, Culture=neutral, PublicKeyToken=71e9bce111e9429c</Assembly>
+    <Class>Microsoft.Office.DocumentManagement.Internal.DocIdHandler</Class>
+    <Data/>
+    <Filter/>
+  </Receiver>
+  <Receiver>
+    <Name>Document ID Generator</Name>
+    <Synchronization>Synchronous</Synchronization>
+    <Type>10002</Type>
+    <SequenceNumber>1001</SequenceNumber>
+    <Assembly>Microsoft.Office.DocumentManagement, Version=14.0.0.0, Culture=neutral, PublicKeyToken=71e9bce111e9429c</Assembly>
+    <Class>Microsoft.Office.DocumentManagement.Internal.DocIdHandler</Class>
+    <Data/>
+    <Filter/>
+  </Receiver>
+  <Receiver>
+    <Name>Document ID Generator</Name>
+    <Synchronization>Synchronous</Synchronization>
+    <Type>10004</Type>
+    <SequenceNumber>1002</SequenceNumber>
+    <Assembly>Microsoft.Office.DocumentManagement, Version=14.0.0.0, Culture=neutral, PublicKeyToken=71e9bce111e9429c</Assembly>
+    <Class>Microsoft.Office.DocumentManagement.Internal.DocIdHandler</Class>
+    <Data/>
+    <Filter/>
+  </Receiver>
+  <Receiver>
+    <Name>Document ID Generator</Name>
+    <Synchronization>Synchronous</Synchronization>
+    <Type>10006</Type>
+    <SequenceNumber>1003</SequenceNumber>
+    <Assembly>Microsoft.Office.DocumentManagement, Version=14.0.0.0, Culture=neutral, PublicKeyToken=71e9bce111e9429c</Assembly>
+    <Class>Microsoft.Office.DocumentManagement.Internal.DocIdHandler</Class>
+    <Data/>
+    <Filter/>
+  </Receiver>
+</spe:Receivers>
 </file>
 
 <file path=customXml/itemProps1.xml><?xml version="1.0" encoding="utf-8"?>
-<ds:datastoreItem xmlns:ds="http://schemas.openxmlformats.org/officeDocument/2006/customXml" ds:itemID="{46E24F54-4F01-4CC5-BE7A-F5B43C4DFA15}">
+<ds:datastoreItem xmlns:ds="http://schemas.openxmlformats.org/officeDocument/2006/customXml" ds:itemID="{82EF24C0-F9A1-46DE-9B74-635EECB0D344}">
   <ds:schemaRefs>
-    <ds:schemaRef ds:uri="http://schemas.microsoft.com/office/2006/metadata/customXsn"/>
+    <ds:schemaRef ds:uri="Microsoft.SharePoint.Taxonomy.ContentTypeSync"/>
   </ds:schemaRefs>
 </ds:datastoreItem>
 </file>
@@ -10659,14 +10831,36 @@
 </file>
 
 <file path=customXml/itemProps3.xml><?xml version="1.0" encoding="utf-8"?>
-<ds:datastoreItem xmlns:ds="http://schemas.openxmlformats.org/officeDocument/2006/customXml" ds:itemID="{14D6955C-01AB-4AFA-BA2A-00574732DBE7}">
+<ds:datastoreItem xmlns:ds="http://schemas.openxmlformats.org/officeDocument/2006/customXml" ds:itemID="{46E24F54-4F01-4CC5-BE7A-F5B43C4DFA15}">
   <ds:schemaRefs>
-    <ds:schemaRef ds:uri="http://schemas.microsoft.com/sharepoint/events"/>
+    <ds:schemaRef ds:uri="http://schemas.microsoft.com/office/2006/metadata/customXsn"/>
   </ds:schemaRefs>
 </ds:datastoreItem>
 </file>
 
 <file path=customXml/itemProps4.xml><?xml version="1.0" encoding="utf-8"?>
+<ds:datastoreItem xmlns:ds="http://schemas.openxmlformats.org/officeDocument/2006/customXml" ds:itemID="{658135BF-D700-4274-B325-E3EA0CB4D125}">
+  <ds:schemaRefs>
+    <ds:schemaRef ds:uri="http://schemas.openxmlformats.org/officeDocument/2006/bibliography"/>
+  </ds:schemaRefs>
+</ds:datastoreItem>
+</file>
+
+<file path=customXml/itemProps5.xml><?xml version="1.0" encoding="utf-8"?>
+<ds:datastoreItem xmlns:ds="http://schemas.openxmlformats.org/officeDocument/2006/customXml" ds:itemID="{D8A62D0C-17AF-45D8-97D2-A7773FB42A74}">
+  <ds:schemaRefs>
+    <ds:schemaRef ds:uri="http://schemas.microsoft.com/office/2006/metadata/properties"/>
+    <ds:schemaRef ds:uri="http://schemas.microsoft.com/office/infopath/2007/PartnerControls"/>
+    <ds:schemaRef ds:uri="5c1b9bb2-1639-4569-abf8-361ff49d18c0"/>
+    <ds:schemaRef ds:uri="http://schemas.microsoft.com/sharepoint/v3"/>
+    <ds:schemaRef ds:uri="http://schemas.microsoft.com/sharepoint/v3/fields"/>
+    <ds:schemaRef ds:uri="a186bcf1-0ea9-4f9d-97ce-5956c7a58864"/>
+    <ds:schemaRef ds:uri="14314bf2-d8ea-460d-9f54-3c374d3d0bc0"/>
+  </ds:schemaRefs>
+</ds:datastoreItem>
+</file>
+
+<file path=customXml/itemProps6.xml><?xml version="1.0" encoding="utf-8"?>
 <ds:datastoreItem xmlns:ds="http://schemas.openxmlformats.org/officeDocument/2006/customXml" ds:itemID="{8E87A96F-618F-45DE-900C-C26A50036DF2}">
   <ds:schemaRefs>
     <ds:schemaRef ds:uri="http://schemas.microsoft.com/office/2006/metadata/contentType"/>
@@ -10688,32 +10882,10 @@
 </ds:datastoreItem>
 </file>
 
-<file path=customXml/itemProps5.xml><?xml version="1.0" encoding="utf-8"?>
-<ds:datastoreItem xmlns:ds="http://schemas.openxmlformats.org/officeDocument/2006/customXml" ds:itemID="{D8A62D0C-17AF-45D8-97D2-A7773FB42A74}">
+<file path=customXml/itemProps7.xml><?xml version="1.0" encoding="utf-8"?>
+<ds:datastoreItem xmlns:ds="http://schemas.openxmlformats.org/officeDocument/2006/customXml" ds:itemID="{14D6955C-01AB-4AFA-BA2A-00574732DBE7}">
   <ds:schemaRefs>
-    <ds:schemaRef ds:uri="http://schemas.microsoft.com/office/2006/metadata/properties"/>
-    <ds:schemaRef ds:uri="http://schemas.microsoft.com/office/infopath/2007/PartnerControls"/>
-    <ds:schemaRef ds:uri="5c1b9bb2-1639-4569-abf8-361ff49d18c0"/>
-    <ds:schemaRef ds:uri="http://schemas.microsoft.com/sharepoint/v3"/>
-    <ds:schemaRef ds:uri="http://schemas.microsoft.com/sharepoint/v3/fields"/>
-    <ds:schemaRef ds:uri="a186bcf1-0ea9-4f9d-97ce-5956c7a58864"/>
-    <ds:schemaRef ds:uri="14314bf2-d8ea-460d-9f54-3c374d3d0bc0"/>
-  </ds:schemaRefs>
-</ds:datastoreItem>
-</file>
-
-<file path=customXml/itemProps6.xml><?xml version="1.0" encoding="utf-8"?>
-<ds:datastoreItem xmlns:ds="http://schemas.openxmlformats.org/officeDocument/2006/customXml" ds:itemID="{658135BF-D700-4274-B325-E3EA0CB4D125}">
-  <ds:schemaRefs>
-    <ds:schemaRef ds:uri="http://schemas.openxmlformats.org/officeDocument/2006/bibliography"/>
-  </ds:schemaRefs>
-</ds:datastoreItem>
-</file>
-
-<file path=customXml/itemProps7.xml><?xml version="1.0" encoding="utf-8"?>
-<ds:datastoreItem xmlns:ds="http://schemas.openxmlformats.org/officeDocument/2006/customXml" ds:itemID="{82EF24C0-F9A1-46DE-9B74-635EECB0D344}">
-  <ds:schemaRefs>
-    <ds:schemaRef ds:uri="Microsoft.SharePoint.Taxonomy.ContentTypeSync"/>
+    <ds:schemaRef ds:uri="http://schemas.microsoft.com/sharepoint/events"/>
   </ds:schemaRefs>
 </ds:datastoreItem>
 </file>